--- a/课程设计报告.docx
+++ b/课程设计报告.docx
@@ -148,7 +148,7 @@
       <w:pPr>
         <w:jc w:val="right"/>
         <w:rPr>
-          <w:rFonts w:ascii="宋体" w:eastAsia="宋体" w:hAnsi="宋体" w:hint="eastAsia"/>
+          <w:rFonts w:ascii="宋体" w:eastAsia="宋体" w:hAnsi="宋体"/>
           <w:sz w:val="32"/>
           <w:szCs w:val="32"/>
         </w:rPr>
@@ -157,7 +157,7 @@
     <w:p>
       <w:pPr>
         <w:rPr>
-          <w:rFonts w:ascii="Times New Roman" w:eastAsia="宋体" w:hAnsi="Times New Roman" w:cs="Times New Roman" w:hint="eastAsia"/>
+          <w:rFonts w:ascii="Times New Roman" w:eastAsia="宋体" w:hAnsi="Times New Roman" w:cs="Times New Roman"/>
           <w:b/>
           <w:sz w:val="30"/>
           <w:szCs w:val="30"/>
@@ -208,7 +208,7 @@
           <w:sz w:val="38"/>
           <w:szCs w:val="38"/>
         </w:rPr>
-        <w:t>____________</w:t>
+        <w:t>_______</w:t>
       </w:r>
       <w:r>
         <w:rPr>
@@ -217,7 +217,7 @@
           <w:sz w:val="38"/>
           <w:szCs w:val="38"/>
         </w:rPr>
-        <w:t>曾子昕</w:t>
+        <w:t>zeal</w:t>
       </w:r>
       <w:r>
         <w:rPr>
@@ -226,7 +226,7 @@
           <w:sz w:val="38"/>
           <w:szCs w:val="38"/>
         </w:rPr>
-        <w:t>__________</w:t>
+        <w:t>_______________</w:t>
       </w:r>
     </w:p>
     <w:p>
@@ -244,7 +244,7 @@
       <w:pPr>
         <w:ind w:firstLineChars="295" w:firstLine="1125"/>
         <w:rPr>
-          <w:rFonts w:ascii="Times New Roman" w:eastAsia="宋体" w:hAnsi="Times New Roman" w:cs="Times New Roman" w:hint="eastAsia"/>
+          <w:rFonts w:ascii="Times New Roman" w:eastAsia="宋体" w:hAnsi="Times New Roman" w:cs="Times New Roman"/>
           <w:b/>
           <w:sz w:val="38"/>
           <w:szCs w:val="38"/>
@@ -295,25 +295,7 @@
           <w:sz w:val="38"/>
           <w:szCs w:val="38"/>
         </w:rPr>
-        <w:t>__________</w:t>
-      </w:r>
-      <w:r>
-        <w:rPr>
-          <w:rFonts w:ascii="Times New Roman" w:eastAsia="宋体" w:hAnsi="Times New Roman" w:cs="Times New Roman"/>
-          <w:b/>
-          <w:sz w:val="38"/>
-          <w:szCs w:val="38"/>
-        </w:rPr>
-        <w:t>918106840617</w:t>
-      </w:r>
-      <w:r>
-        <w:rPr>
-          <w:rFonts w:ascii="Times New Roman" w:eastAsia="宋体" w:hAnsi="Times New Roman" w:cs="Times New Roman" w:hint="eastAsia"/>
-          <w:b/>
-          <w:sz w:val="38"/>
-          <w:szCs w:val="38"/>
-        </w:rPr>
-        <w:t>______</w:t>
+        <w:t>________________</w:t>
       </w:r>
     </w:p>
     <w:p>
@@ -331,7 +313,7 @@
       <w:pPr>
         <w:ind w:firstLineChars="295" w:firstLine="1125"/>
         <w:rPr>
-          <w:rFonts w:ascii="Times New Roman" w:eastAsia="宋体" w:hAnsi="Times New Roman" w:cs="Times New Roman" w:hint="eastAsia"/>
+          <w:rFonts w:ascii="Times New Roman" w:eastAsia="宋体" w:hAnsi="Times New Roman" w:cs="Times New Roman"/>
           <w:b/>
           <w:sz w:val="38"/>
           <w:szCs w:val="38"/>
@@ -408,7 +390,7 @@
         <w:widowControl/>
         <w:jc w:val="left"/>
         <w:rPr>
-          <w:rFonts w:ascii="宋体" w:eastAsia="宋体" w:hAnsi="宋体" w:hint="eastAsia"/>
+          <w:rFonts w:ascii="宋体" w:eastAsia="宋体" w:hAnsi="宋体"/>
           <w:sz w:val="32"/>
           <w:szCs w:val="32"/>
         </w:rPr>
@@ -489,7 +471,7 @@
       <w:pPr>
         <w:jc w:val="center"/>
         <w:rPr>
-          <w:rFonts w:ascii="宋体" w:eastAsia="宋体" w:hAnsi="宋体" w:hint="eastAsia"/>
+          <w:rFonts w:ascii="宋体" w:eastAsia="宋体" w:hAnsi="宋体"/>
           <w:b/>
           <w:bCs/>
           <w:sz w:val="32"/>
@@ -647,7 +629,7 @@
       <w:pPr>
         <w:jc w:val="center"/>
         <w:rPr>
-          <w:rFonts w:ascii="宋体" w:eastAsia="宋体" w:hAnsi="宋体" w:hint="eastAsia"/>
+          <w:rFonts w:ascii="宋体" w:eastAsia="宋体" w:hAnsi="宋体"/>
           <w:b/>
           <w:bCs/>
           <w:sz w:val="32"/>
@@ -12709,7 +12691,7 @@
     <w:p>
       <w:pPr>
         <w:rPr>
-          <w:rFonts w:ascii="宋体" w:eastAsia="宋体" w:hAnsi="宋体" w:hint="eastAsia"/>
+          <w:rFonts w:ascii="宋体" w:eastAsia="宋体" w:hAnsi="宋体"/>
           <w:sz w:val="24"/>
           <w:szCs w:val="24"/>
         </w:rPr>
@@ -12856,7 +12838,7 @@
         </w:tabs>
         <w:jc w:val="left"/>
         <w:rPr>
-          <w:rFonts w:ascii="Courier New" w:eastAsia="宋体" w:hAnsi="Courier New" w:cs="Courier New" w:hint="eastAsia"/>
+          <w:rFonts w:ascii="Courier New" w:eastAsia="宋体" w:hAnsi="Courier New" w:cs="Courier New"/>
           <w:color w:val="080808"/>
           <w:kern w:val="0"/>
           <w:sz w:val="24"/>
@@ -15425,22 +15407,32 @@
     <w:p>
       <w:pPr>
         <w:rPr>
+          <w:rFonts w:ascii="宋体" w:eastAsia="宋体" w:hAnsi="宋体"/>
+          <w:b/>
+          <w:bCs/>
+          <w:sz w:val="32"/>
+          <w:szCs w:val="32"/>
+        </w:rPr>
+      </w:pPr>
+      <w:r>
+        <w:rPr>
           <w:rFonts w:ascii="宋体" w:eastAsia="宋体" w:hAnsi="宋体" w:hint="eastAsia"/>
           <w:b/>
           <w:bCs/>
           <w:sz w:val="32"/>
           <w:szCs w:val="32"/>
         </w:rPr>
-      </w:pPr>
-      <w:r>
-        <w:rPr>
-          <w:rFonts w:ascii="宋体" w:eastAsia="宋体" w:hAnsi="宋体" w:hint="eastAsia"/>
+        <w:t>3</w:t>
+      </w:r>
+      <w:r>
+        <w:rPr>
+          <w:rFonts w:ascii="宋体" w:eastAsia="宋体" w:hAnsi="宋体"/>
           <w:b/>
           <w:bCs/>
           <w:sz w:val="32"/>
           <w:szCs w:val="32"/>
         </w:rPr>
-        <w:t>3</w:t>
+        <w:t>.1</w:t>
       </w:r>
       <w:r>
         <w:rPr>
@@ -15450,7 +15442,7 @@
           <w:sz w:val="32"/>
           <w:szCs w:val="32"/>
         </w:rPr>
-        <w:t>.1</w:t>
+        <w:t>2</w:t>
       </w:r>
       <w:r>
         <w:rPr>
@@ -15460,16 +15452,6 @@
           <w:sz w:val="32"/>
           <w:szCs w:val="32"/>
         </w:rPr>
-        <w:t>2</w:t>
-      </w:r>
-      <w:r>
-        <w:rPr>
-          <w:rFonts w:ascii="宋体" w:eastAsia="宋体" w:hAnsi="宋体"/>
-          <w:b/>
-          <w:bCs/>
-          <w:sz w:val="32"/>
-          <w:szCs w:val="32"/>
-        </w:rPr>
         <w:t xml:space="preserve"> LR</w:t>
       </w:r>
     </w:p>
@@ -15526,7 +15508,7 @@
     <w:p>
       <w:pPr>
         <w:rPr>
-          <w:rFonts w:ascii="宋体" w:eastAsia="宋体" w:hAnsi="宋体" w:hint="eastAsia"/>
+          <w:rFonts w:ascii="宋体" w:eastAsia="宋体" w:hAnsi="宋体"/>
           <w:sz w:val="24"/>
           <w:szCs w:val="24"/>
         </w:rPr>
@@ -26480,7 +26462,7 @@
     <w:p>
       <w:pPr>
         <w:rPr>
-          <w:rFonts w:ascii="宋体" w:eastAsia="宋体" w:hAnsi="宋体" w:hint="eastAsia"/>
+          <w:rFonts w:ascii="宋体" w:eastAsia="宋体" w:hAnsi="宋体"/>
           <w:b/>
           <w:bCs/>
           <w:sz w:val="32"/>
@@ -33232,511 +33214,521 @@
       <w:pPr>
         <w:jc w:val="center"/>
         <w:rPr>
+          <w:rFonts w:ascii="宋体" w:eastAsia="宋体" w:hAnsi="宋体"/>
+          <w:b/>
+          <w:bCs/>
+          <w:sz w:val="28"/>
+          <w:szCs w:val="28"/>
+        </w:rPr>
+      </w:pPr>
+    </w:p>
+    <w:p>
+      <w:pPr>
+        <w:rPr>
+          <w:rFonts w:ascii="宋体" w:eastAsia="宋体" w:hAnsi="宋体"/>
+          <w:sz w:val="24"/>
+          <w:szCs w:val="24"/>
+        </w:rPr>
+      </w:pPr>
+      <w:r>
+        <w:rPr>
+          <w:rFonts w:ascii="宋体" w:eastAsia="宋体" w:hAnsi="宋体" w:hint="eastAsia"/>
+          <w:sz w:val="24"/>
+          <w:szCs w:val="24"/>
+        </w:rPr>
+        <w:t>S' -&gt; &lt;程序&gt;</w:t>
+      </w:r>
+    </w:p>
+    <w:p>
+      <w:pPr>
+        <w:rPr>
+          <w:rFonts w:ascii="宋体" w:eastAsia="宋体" w:hAnsi="宋体"/>
+          <w:sz w:val="24"/>
+          <w:szCs w:val="24"/>
+        </w:rPr>
+      </w:pPr>
+      <w:r>
+        <w:rPr>
+          <w:rFonts w:ascii="宋体" w:eastAsia="宋体" w:hAnsi="宋体" w:hint="eastAsia"/>
+          <w:sz w:val="24"/>
+          <w:szCs w:val="24"/>
+        </w:rPr>
+        <w:t>&lt;程序&gt; -&gt; &lt;声明列表&gt;|&lt;程序&gt; &lt;函数&gt;</w:t>
+      </w:r>
+    </w:p>
+    <w:p>
+      <w:pPr>
+        <w:rPr>
+          <w:rFonts w:ascii="宋体" w:eastAsia="宋体" w:hAnsi="宋体"/>
+          <w:sz w:val="24"/>
+          <w:szCs w:val="24"/>
+        </w:rPr>
+      </w:pPr>
+      <w:r>
+        <w:rPr>
+          <w:rFonts w:ascii="宋体" w:eastAsia="宋体" w:hAnsi="宋体" w:hint="eastAsia"/>
+          <w:sz w:val="24"/>
+          <w:szCs w:val="24"/>
+        </w:rPr>
+        <w:t>&lt;声明列表&gt; -&gt; &lt;声明&gt;|&lt;声明列表&gt; &lt;声明&gt;</w:t>
+      </w:r>
+    </w:p>
+    <w:p>
+      <w:pPr>
+        <w:rPr>
+          <w:rFonts w:ascii="宋体" w:eastAsia="宋体" w:hAnsi="宋体"/>
+          <w:sz w:val="24"/>
+          <w:szCs w:val="24"/>
+        </w:rPr>
+      </w:pPr>
+      <w:r>
+        <w:rPr>
+          <w:rFonts w:ascii="宋体" w:eastAsia="宋体" w:hAnsi="宋体" w:hint="eastAsia"/>
+          <w:sz w:val="24"/>
+          <w:szCs w:val="24"/>
+        </w:rPr>
+        <w:t>&lt;声明&gt; -&gt; include &lt; &lt;标识符&gt; &gt; ;</w:t>
+      </w:r>
+    </w:p>
+    <w:p>
+      <w:pPr>
+        <w:rPr>
+          <w:rFonts w:ascii="宋体" w:eastAsia="宋体" w:hAnsi="宋体"/>
+          <w:sz w:val="24"/>
+          <w:szCs w:val="24"/>
+        </w:rPr>
+      </w:pPr>
+      <w:r>
+        <w:rPr>
+          <w:rFonts w:ascii="宋体" w:eastAsia="宋体" w:hAnsi="宋体" w:hint="eastAsia"/>
+          <w:sz w:val="24"/>
+          <w:szCs w:val="24"/>
+        </w:rPr>
+        <w:t>&lt;函数&gt; -&gt; &lt;修饰符&gt; &lt;标识符&gt; &lt;形式参数&gt; &lt;复合语句&gt;</w:t>
+      </w:r>
+    </w:p>
+    <w:p>
+      <w:pPr>
+        <w:rPr>
+          <w:rFonts w:ascii="宋体" w:eastAsia="宋体" w:hAnsi="宋体"/>
+          <w:sz w:val="24"/>
+          <w:szCs w:val="24"/>
+        </w:rPr>
+      </w:pPr>
+      <w:r>
+        <w:rPr>
+          <w:rFonts w:ascii="宋体" w:eastAsia="宋体" w:hAnsi="宋体" w:hint="eastAsia"/>
+          <w:sz w:val="24"/>
+          <w:szCs w:val="24"/>
+        </w:rPr>
+        <w:t>&lt;修饰符&gt; -&gt; void|int|char|float|double</w:t>
+      </w:r>
+    </w:p>
+    <w:p>
+      <w:pPr>
+        <w:rPr>
+          <w:rFonts w:ascii="宋体" w:eastAsia="宋体" w:hAnsi="宋体"/>
+          <w:sz w:val="24"/>
+          <w:szCs w:val="24"/>
+        </w:rPr>
+      </w:pPr>
+      <w:r>
+        <w:rPr>
+          <w:rFonts w:ascii="宋体" w:eastAsia="宋体" w:hAnsi="宋体" w:hint="eastAsia"/>
+          <w:sz w:val="24"/>
+          <w:szCs w:val="24"/>
+        </w:rPr>
+        <w:t>&lt;标识符&gt; -&gt; id</w:t>
+      </w:r>
+    </w:p>
+    <w:p>
+      <w:pPr>
+        <w:rPr>
+          <w:rFonts w:ascii="宋体" w:eastAsia="宋体" w:hAnsi="宋体"/>
+          <w:sz w:val="24"/>
+          <w:szCs w:val="24"/>
+        </w:rPr>
+      </w:pPr>
+      <w:r>
+        <w:rPr>
+          <w:rFonts w:ascii="宋体" w:eastAsia="宋体" w:hAnsi="宋体" w:hint="eastAsia"/>
+          <w:sz w:val="24"/>
+          <w:szCs w:val="24"/>
+        </w:rPr>
+        <w:t>&lt;形式参数&gt; -&gt; ( &lt;数据类型&gt; &lt;标识符&gt; )</w:t>
+      </w:r>
+    </w:p>
+    <w:p>
+      <w:pPr>
+        <w:rPr>
+          <w:rFonts w:ascii="宋体" w:eastAsia="宋体" w:hAnsi="宋体"/>
+          <w:sz w:val="24"/>
+          <w:szCs w:val="24"/>
+        </w:rPr>
+      </w:pPr>
+      <w:r>
+        <w:rPr>
+          <w:rFonts w:ascii="宋体" w:eastAsia="宋体" w:hAnsi="宋体" w:hint="eastAsia"/>
+          <w:sz w:val="24"/>
+          <w:szCs w:val="24"/>
+        </w:rPr>
+        <w:t>&lt;数据类型&gt; -&gt; int|float|double|char|&lt;数据类型&gt; C1</w:t>
+      </w:r>
+    </w:p>
+    <w:p>
+      <w:pPr>
+        <w:rPr>
+          <w:rFonts w:ascii="宋体" w:eastAsia="宋体" w:hAnsi="宋体"/>
+          <w:sz w:val="24"/>
+          <w:szCs w:val="24"/>
+        </w:rPr>
+      </w:pPr>
+      <w:r>
+        <w:rPr>
+          <w:rFonts w:ascii="宋体" w:eastAsia="宋体" w:hAnsi="宋体"/>
+          <w:sz w:val="24"/>
+          <w:szCs w:val="24"/>
+        </w:rPr>
+        <w:t>C1 -&gt; [ digit ]</w:t>
+      </w:r>
+    </w:p>
+    <w:p>
+      <w:pPr>
+        <w:rPr>
+          <w:rFonts w:ascii="宋体" w:eastAsia="宋体" w:hAnsi="宋体"/>
+          <w:sz w:val="24"/>
+          <w:szCs w:val="24"/>
+        </w:rPr>
+      </w:pPr>
+      <w:r>
+        <w:rPr>
+          <w:rFonts w:ascii="宋体" w:eastAsia="宋体" w:hAnsi="宋体" w:hint="eastAsia"/>
+          <w:sz w:val="24"/>
+          <w:szCs w:val="24"/>
+        </w:rPr>
+        <w:t>&lt;复合语句&gt; -&gt; { &lt;语句列表&gt; }|{ }</w:t>
+      </w:r>
+    </w:p>
+    <w:p>
+      <w:pPr>
+        <w:rPr>
+          <w:rFonts w:ascii="宋体" w:eastAsia="宋体" w:hAnsi="宋体"/>
+          <w:sz w:val="24"/>
+          <w:szCs w:val="24"/>
+        </w:rPr>
+      </w:pPr>
+      <w:r>
+        <w:rPr>
+          <w:rFonts w:ascii="宋体" w:eastAsia="宋体" w:hAnsi="宋体" w:hint="eastAsia"/>
+          <w:sz w:val="24"/>
+          <w:szCs w:val="24"/>
+        </w:rPr>
+        <w:t>&lt;复合语句&gt; -&gt; { &lt;声明语句&gt; &lt;语句列表&gt; }|{ }</w:t>
+      </w:r>
+    </w:p>
+    <w:p>
+      <w:pPr>
+        <w:rPr>
+          <w:rFonts w:ascii="宋体" w:eastAsia="宋体" w:hAnsi="宋体"/>
+          <w:sz w:val="24"/>
+          <w:szCs w:val="24"/>
+        </w:rPr>
+      </w:pPr>
+      <w:r>
+        <w:rPr>
+          <w:rFonts w:ascii="宋体" w:eastAsia="宋体" w:hAnsi="宋体" w:hint="eastAsia"/>
+          <w:sz w:val="24"/>
+          <w:szCs w:val="24"/>
+        </w:rPr>
+        <w:t>&lt;声明语句&gt; -&gt; &lt;数据类型&gt; &lt;标识符&gt; ;|&lt;数据类型&gt; &lt;赋值语句&gt;</w:t>
+      </w:r>
+    </w:p>
+    <w:p>
+      <w:pPr>
+        <w:rPr>
+          <w:rFonts w:ascii="宋体" w:eastAsia="宋体" w:hAnsi="宋体"/>
+          <w:sz w:val="24"/>
+          <w:szCs w:val="24"/>
+        </w:rPr>
+      </w:pPr>
+      <w:r>
+        <w:rPr>
+          <w:rFonts w:ascii="宋体" w:eastAsia="宋体" w:hAnsi="宋体" w:hint="eastAsia"/>
+          <w:sz w:val="24"/>
+          <w:szCs w:val="24"/>
+        </w:rPr>
+        <w:t>&lt;语句列表&gt; -&gt; &lt;语句&gt;|&lt;语句列表&gt; &lt;语句&gt;</w:t>
+      </w:r>
+    </w:p>
+    <w:p>
+      <w:pPr>
+        <w:rPr>
+          <w:rFonts w:ascii="宋体" w:eastAsia="宋体" w:hAnsi="宋体"/>
+          <w:sz w:val="24"/>
+          <w:szCs w:val="24"/>
+        </w:rPr>
+      </w:pPr>
+      <w:r>
+        <w:rPr>
+          <w:rFonts w:ascii="宋体" w:eastAsia="宋体" w:hAnsi="宋体" w:hint="eastAsia"/>
+          <w:sz w:val="24"/>
+          <w:szCs w:val="24"/>
+        </w:rPr>
+        <w:t>&lt;语句&gt; -&gt; &lt;条件语句&gt;|&lt;赋值语句&gt;|&lt;循环语句&gt;</w:t>
+      </w:r>
+    </w:p>
+    <w:p>
+      <w:pPr>
+        <w:rPr>
+          <w:rFonts w:ascii="宋体" w:eastAsia="宋体" w:hAnsi="宋体"/>
+          <w:sz w:val="24"/>
+          <w:szCs w:val="24"/>
+        </w:rPr>
+      </w:pPr>
+      <w:r>
+        <w:rPr>
+          <w:rFonts w:ascii="宋体" w:eastAsia="宋体" w:hAnsi="宋体" w:hint="eastAsia"/>
+          <w:sz w:val="24"/>
+          <w:szCs w:val="24"/>
+        </w:rPr>
+        <w:t>&lt;赋值语句&gt; -&gt; &lt;Left&gt; = &lt;表达式&gt; ;</w:t>
+      </w:r>
+    </w:p>
+    <w:p>
+      <w:pPr>
+        <w:rPr>
+          <w:rFonts w:ascii="宋体" w:eastAsia="宋体" w:hAnsi="宋体"/>
+          <w:sz w:val="24"/>
+          <w:szCs w:val="24"/>
+        </w:rPr>
+      </w:pPr>
+      <w:r>
+        <w:rPr>
+          <w:rFonts w:ascii="宋体" w:eastAsia="宋体" w:hAnsi="宋体" w:hint="eastAsia"/>
+          <w:sz w:val="24"/>
+          <w:szCs w:val="24"/>
+        </w:rPr>
+        <w:t>&lt;循环语句&gt; -&gt; while &lt;b&gt; do { &lt;语句列表&gt; } ;</w:t>
+      </w:r>
+    </w:p>
+    <w:p>
+      <w:pPr>
+        <w:rPr>
+          <w:rFonts w:ascii="宋体" w:eastAsia="宋体" w:hAnsi="宋体"/>
+          <w:sz w:val="24"/>
+          <w:szCs w:val="24"/>
+        </w:rPr>
+      </w:pPr>
+      <w:r>
+        <w:rPr>
+          <w:rFonts w:ascii="宋体" w:eastAsia="宋体" w:hAnsi="宋体" w:hint="eastAsia"/>
+          <w:sz w:val="24"/>
+          <w:szCs w:val="24"/>
+        </w:rPr>
+        <w:t>&lt;条件语句&gt; -&gt; &lt;S1&gt;|&lt;S2&gt;</w:t>
+      </w:r>
+    </w:p>
+    <w:p>
+      <w:pPr>
+        <w:rPr>
+          <w:rFonts w:ascii="宋体" w:eastAsia="宋体" w:hAnsi="宋体"/>
+          <w:sz w:val="24"/>
+          <w:szCs w:val="24"/>
+        </w:rPr>
+      </w:pPr>
+      <w:r>
+        <w:rPr>
+          <w:rFonts w:ascii="宋体" w:eastAsia="宋体" w:hAnsi="宋体" w:hint="eastAsia"/>
+          <w:sz w:val="24"/>
+          <w:szCs w:val="24"/>
+        </w:rPr>
+        <w:lastRenderedPageBreak/>
+        <w:t>&lt;S1&gt; -&gt; if &lt;b&gt; { &lt;语句列表&gt; } else { &lt;语句列表&gt; }</w:t>
+      </w:r>
+    </w:p>
+    <w:p>
+      <w:pPr>
+        <w:rPr>
+          <w:rFonts w:ascii="宋体" w:eastAsia="宋体" w:hAnsi="宋体"/>
+          <w:sz w:val="24"/>
+          <w:szCs w:val="24"/>
+        </w:rPr>
+      </w:pPr>
+      <w:r>
+        <w:rPr>
+          <w:rFonts w:ascii="宋体" w:eastAsia="宋体" w:hAnsi="宋体" w:hint="eastAsia"/>
+          <w:sz w:val="24"/>
+          <w:szCs w:val="24"/>
+        </w:rPr>
+        <w:t>&lt;S2&gt; -&gt; if &lt;b&gt; { &lt;语句列表&gt; }</w:t>
+      </w:r>
+    </w:p>
+    <w:p>
+      <w:pPr>
+        <w:rPr>
+          <w:rFonts w:ascii="宋体" w:eastAsia="宋体" w:hAnsi="宋体"/>
+          <w:sz w:val="24"/>
+          <w:szCs w:val="24"/>
+        </w:rPr>
+      </w:pPr>
+      <w:r>
+        <w:rPr>
+          <w:rFonts w:ascii="宋体" w:eastAsia="宋体" w:hAnsi="宋体" w:hint="eastAsia"/>
+          <w:sz w:val="24"/>
+          <w:szCs w:val="24"/>
+        </w:rPr>
+        <w:t>&lt;b&gt; -&gt; ( &lt;逻辑表达式&gt; )</w:t>
+      </w:r>
+    </w:p>
+    <w:p>
+      <w:pPr>
+        <w:rPr>
+          <w:rFonts w:ascii="宋体" w:eastAsia="宋体" w:hAnsi="宋体"/>
+          <w:sz w:val="24"/>
+          <w:szCs w:val="24"/>
+        </w:rPr>
+      </w:pPr>
+      <w:r>
+        <w:rPr>
+          <w:rFonts w:ascii="宋体" w:eastAsia="宋体" w:hAnsi="宋体" w:hint="eastAsia"/>
+          <w:sz w:val="24"/>
+          <w:szCs w:val="24"/>
+        </w:rPr>
+        <w:t>&lt;逻辑表达式&gt; -&gt; &lt;标识符&gt; &lt;逻辑运算符&gt; &lt;标识符&gt;</w:t>
+      </w:r>
+    </w:p>
+    <w:p>
+      <w:pPr>
+        <w:rPr>
+          <w:rFonts w:ascii="宋体" w:eastAsia="宋体" w:hAnsi="宋体"/>
+          <w:sz w:val="24"/>
+          <w:szCs w:val="24"/>
+        </w:rPr>
+      </w:pPr>
+      <w:r>
+        <w:rPr>
+          <w:rFonts w:ascii="宋体" w:eastAsia="宋体" w:hAnsi="宋体" w:hint="eastAsia"/>
+          <w:sz w:val="24"/>
+          <w:szCs w:val="24"/>
+        </w:rPr>
+        <w:t>&lt;逻辑运算符&gt; -&gt; &gt;=|&lt;=|&lt;|!|==|!=|&gt;</w:t>
+      </w:r>
+    </w:p>
+    <w:p>
+      <w:pPr>
+        <w:rPr>
+          <w:rFonts w:ascii="宋体" w:eastAsia="宋体" w:hAnsi="宋体"/>
+          <w:sz w:val="24"/>
+          <w:szCs w:val="24"/>
+        </w:rPr>
+      </w:pPr>
+      <w:r>
+        <w:rPr>
+          <w:rFonts w:ascii="宋体" w:eastAsia="宋体" w:hAnsi="宋体" w:hint="eastAsia"/>
+          <w:sz w:val="24"/>
+          <w:szCs w:val="24"/>
+        </w:rPr>
+        <w:t>&lt;表达式&gt; -&gt; &lt;表达式&gt; + T|T|&lt;表达式&gt; - T</w:t>
+      </w:r>
+    </w:p>
+    <w:p>
+      <w:pPr>
+        <w:rPr>
+          <w:rFonts w:ascii="宋体" w:eastAsia="宋体" w:hAnsi="宋体"/>
+          <w:sz w:val="24"/>
+          <w:szCs w:val="24"/>
+        </w:rPr>
+      </w:pPr>
+      <w:r>
+        <w:rPr>
+          <w:rFonts w:ascii="宋体" w:eastAsia="宋体" w:hAnsi="宋体"/>
+          <w:sz w:val="24"/>
+          <w:szCs w:val="24"/>
+        </w:rPr>
+        <w:t>T -&gt; F * F|F / F|F</w:t>
+      </w:r>
+    </w:p>
+    <w:p>
+      <w:pPr>
+        <w:rPr>
+          <w:rFonts w:ascii="宋体" w:eastAsia="宋体" w:hAnsi="宋体"/>
+          <w:sz w:val="24"/>
+          <w:szCs w:val="24"/>
+        </w:rPr>
+      </w:pPr>
+      <w:r>
+        <w:rPr>
+          <w:rFonts w:ascii="宋体" w:eastAsia="宋体" w:hAnsi="宋体" w:hint="eastAsia"/>
+          <w:sz w:val="24"/>
+          <w:szCs w:val="24"/>
+        </w:rPr>
+        <w:t>F -&gt; digit|&lt;标识符&gt;|( &lt;表达式&gt; )</w:t>
+      </w:r>
+    </w:p>
+    <w:p>
+      <w:pPr>
+        <w:rPr>
+          <w:rFonts w:ascii="宋体" w:eastAsia="宋体" w:hAnsi="宋体"/>
+          <w:sz w:val="24"/>
+          <w:szCs w:val="24"/>
+        </w:rPr>
+      </w:pPr>
+      <w:r>
+        <w:rPr>
+          <w:rFonts w:ascii="宋体" w:eastAsia="宋体" w:hAnsi="宋体"/>
+          <w:sz w:val="24"/>
+          <w:szCs w:val="24"/>
+        </w:rPr>
+        <w:t>&lt;Left&gt; -&gt; Elist ]|id</w:t>
+      </w:r>
+    </w:p>
+    <w:p>
+      <w:pPr>
+        <w:rPr>
+          <w:rFonts w:ascii="宋体" w:eastAsia="宋体" w:hAnsi="宋体"/>
+          <w:sz w:val="24"/>
+          <w:szCs w:val="24"/>
+        </w:rPr>
+      </w:pPr>
+      <w:r>
+        <w:rPr>
+          <w:rFonts w:ascii="宋体" w:eastAsia="宋体" w:hAnsi="宋体" w:hint="eastAsia"/>
+          <w:sz w:val="24"/>
+          <w:szCs w:val="24"/>
+        </w:rPr>
+        <w:t>Elist -&gt; id [ &lt;表达式&gt;</w:t>
+      </w:r>
+    </w:p>
+    <w:p>
+      <w:pPr>
+        <w:rPr>
+          <w:rFonts w:ascii="宋体" w:eastAsia="宋体" w:hAnsi="宋体"/>
+          <w:sz w:val="24"/>
+          <w:szCs w:val="24"/>
+        </w:rPr>
+      </w:pPr>
+    </w:p>
+    <w:p>
+      <w:pPr>
+        <w:jc w:val="center"/>
+        <w:rPr>
+          <w:rFonts w:ascii="宋体" w:eastAsia="宋体" w:hAnsi="宋体"/>
+          <w:b/>
+          <w:bCs/>
+          <w:sz w:val="28"/>
+          <w:szCs w:val="28"/>
+        </w:rPr>
+      </w:pPr>
+      <w:r>
+        <w:rPr>
           <w:rFonts w:ascii="宋体" w:eastAsia="宋体" w:hAnsi="宋体" w:hint="eastAsia"/>
           <w:b/>
           <w:bCs/>
           <w:sz w:val="28"/>
           <w:szCs w:val="28"/>
         </w:rPr>
-      </w:pPr>
-    </w:p>
-    <w:p>
-      <w:pPr>
-        <w:rPr>
-          <w:rFonts w:ascii="宋体" w:eastAsia="宋体" w:hAnsi="宋体"/>
-          <w:sz w:val="24"/>
-          <w:szCs w:val="24"/>
-        </w:rPr>
-      </w:pPr>
-      <w:r>
-        <w:rPr>
-          <w:rFonts w:ascii="宋体" w:eastAsia="宋体" w:hAnsi="宋体" w:hint="eastAsia"/>
-          <w:sz w:val="24"/>
-          <w:szCs w:val="24"/>
-        </w:rPr>
-        <w:t>S' -&gt; &lt;程序&gt;</w:t>
-      </w:r>
-    </w:p>
-    <w:p>
-      <w:pPr>
-        <w:rPr>
-          <w:rFonts w:ascii="宋体" w:eastAsia="宋体" w:hAnsi="宋体"/>
-          <w:sz w:val="24"/>
-          <w:szCs w:val="24"/>
-        </w:rPr>
-      </w:pPr>
-      <w:r>
-        <w:rPr>
-          <w:rFonts w:ascii="宋体" w:eastAsia="宋体" w:hAnsi="宋体" w:hint="eastAsia"/>
-          <w:sz w:val="24"/>
-          <w:szCs w:val="24"/>
-        </w:rPr>
-        <w:t>&lt;程序&gt; -&gt; &lt;声明列表&gt;|&lt;程序&gt; &lt;函数&gt;</w:t>
-      </w:r>
-    </w:p>
-    <w:p>
-      <w:pPr>
-        <w:rPr>
-          <w:rFonts w:ascii="宋体" w:eastAsia="宋体" w:hAnsi="宋体"/>
-          <w:sz w:val="24"/>
-          <w:szCs w:val="24"/>
-        </w:rPr>
-      </w:pPr>
-      <w:r>
-        <w:rPr>
-          <w:rFonts w:ascii="宋体" w:eastAsia="宋体" w:hAnsi="宋体" w:hint="eastAsia"/>
-          <w:sz w:val="24"/>
-          <w:szCs w:val="24"/>
-        </w:rPr>
-        <w:t>&lt;声明列表&gt; -&gt; &lt;声明&gt;|&lt;声明列表&gt; &lt;声明&gt;</w:t>
-      </w:r>
-    </w:p>
-    <w:p>
-      <w:pPr>
-        <w:rPr>
-          <w:rFonts w:ascii="宋体" w:eastAsia="宋体" w:hAnsi="宋体"/>
-          <w:sz w:val="24"/>
-          <w:szCs w:val="24"/>
-        </w:rPr>
-      </w:pPr>
-      <w:r>
-        <w:rPr>
-          <w:rFonts w:ascii="宋体" w:eastAsia="宋体" w:hAnsi="宋体" w:hint="eastAsia"/>
-          <w:sz w:val="24"/>
-          <w:szCs w:val="24"/>
-        </w:rPr>
-        <w:t>&lt;声明&gt; -&gt; include &lt; &lt;标识符&gt; &gt; ;</w:t>
-      </w:r>
-    </w:p>
-    <w:p>
-      <w:pPr>
-        <w:rPr>
-          <w:rFonts w:ascii="宋体" w:eastAsia="宋体" w:hAnsi="宋体"/>
-          <w:sz w:val="24"/>
-          <w:szCs w:val="24"/>
-        </w:rPr>
-      </w:pPr>
-      <w:r>
-        <w:rPr>
-          <w:rFonts w:ascii="宋体" w:eastAsia="宋体" w:hAnsi="宋体" w:hint="eastAsia"/>
-          <w:sz w:val="24"/>
-          <w:szCs w:val="24"/>
-        </w:rPr>
-        <w:t>&lt;函数&gt; -&gt; &lt;修饰符&gt; &lt;标识符&gt; &lt;形式参数&gt; &lt;复合语句&gt;</w:t>
-      </w:r>
-    </w:p>
-    <w:p>
-      <w:pPr>
-        <w:rPr>
-          <w:rFonts w:ascii="宋体" w:eastAsia="宋体" w:hAnsi="宋体"/>
-          <w:sz w:val="24"/>
-          <w:szCs w:val="24"/>
-        </w:rPr>
-      </w:pPr>
-      <w:r>
-        <w:rPr>
-          <w:rFonts w:ascii="宋体" w:eastAsia="宋体" w:hAnsi="宋体" w:hint="eastAsia"/>
-          <w:sz w:val="24"/>
-          <w:szCs w:val="24"/>
-        </w:rPr>
-        <w:t>&lt;修饰符&gt; -&gt; void|int|char|float|double</w:t>
-      </w:r>
-    </w:p>
-    <w:p>
-      <w:pPr>
-        <w:rPr>
-          <w:rFonts w:ascii="宋体" w:eastAsia="宋体" w:hAnsi="宋体"/>
-          <w:sz w:val="24"/>
-          <w:szCs w:val="24"/>
-        </w:rPr>
-      </w:pPr>
-      <w:r>
-        <w:rPr>
-          <w:rFonts w:ascii="宋体" w:eastAsia="宋体" w:hAnsi="宋体" w:hint="eastAsia"/>
-          <w:sz w:val="24"/>
-          <w:szCs w:val="24"/>
-        </w:rPr>
-        <w:t>&lt;标识符&gt; -&gt; id</w:t>
-      </w:r>
-    </w:p>
-    <w:p>
-      <w:pPr>
-        <w:rPr>
-          <w:rFonts w:ascii="宋体" w:eastAsia="宋体" w:hAnsi="宋体"/>
-          <w:sz w:val="24"/>
-          <w:szCs w:val="24"/>
-        </w:rPr>
-      </w:pPr>
-      <w:r>
-        <w:rPr>
-          <w:rFonts w:ascii="宋体" w:eastAsia="宋体" w:hAnsi="宋体" w:hint="eastAsia"/>
-          <w:sz w:val="24"/>
-          <w:szCs w:val="24"/>
-        </w:rPr>
-        <w:t>&lt;形式参数&gt; -&gt; ( &lt;数据类型&gt; &lt;标识符&gt; )</w:t>
-      </w:r>
-    </w:p>
-    <w:p>
-      <w:pPr>
-        <w:rPr>
-          <w:rFonts w:ascii="宋体" w:eastAsia="宋体" w:hAnsi="宋体"/>
-          <w:sz w:val="24"/>
-          <w:szCs w:val="24"/>
-        </w:rPr>
-      </w:pPr>
-      <w:r>
-        <w:rPr>
-          <w:rFonts w:ascii="宋体" w:eastAsia="宋体" w:hAnsi="宋体" w:hint="eastAsia"/>
-          <w:sz w:val="24"/>
-          <w:szCs w:val="24"/>
-        </w:rPr>
-        <w:t>&lt;数据类型&gt; -&gt; int|float|double|char|&lt;数据类型&gt; C1</w:t>
-      </w:r>
-    </w:p>
-    <w:p>
-      <w:pPr>
-        <w:rPr>
-          <w:rFonts w:ascii="宋体" w:eastAsia="宋体" w:hAnsi="宋体"/>
-          <w:sz w:val="24"/>
-          <w:szCs w:val="24"/>
-        </w:rPr>
-      </w:pPr>
-      <w:r>
-        <w:rPr>
-          <w:rFonts w:ascii="宋体" w:eastAsia="宋体" w:hAnsi="宋体"/>
-          <w:sz w:val="24"/>
-          <w:szCs w:val="24"/>
-        </w:rPr>
-        <w:t>C1 -&gt; [ digit ]</w:t>
-      </w:r>
-    </w:p>
-    <w:p>
-      <w:pPr>
-        <w:rPr>
-          <w:rFonts w:ascii="宋体" w:eastAsia="宋体" w:hAnsi="宋体"/>
-          <w:sz w:val="24"/>
-          <w:szCs w:val="24"/>
-        </w:rPr>
-      </w:pPr>
-      <w:r>
-        <w:rPr>
-          <w:rFonts w:ascii="宋体" w:eastAsia="宋体" w:hAnsi="宋体" w:hint="eastAsia"/>
-          <w:sz w:val="24"/>
-          <w:szCs w:val="24"/>
-        </w:rPr>
-        <w:t>&lt;复合语句&gt; -&gt; { &lt;语句列表&gt; }|{ }</w:t>
-      </w:r>
-    </w:p>
-    <w:p>
-      <w:pPr>
-        <w:rPr>
-          <w:rFonts w:ascii="宋体" w:eastAsia="宋体" w:hAnsi="宋体"/>
-          <w:sz w:val="24"/>
-          <w:szCs w:val="24"/>
-        </w:rPr>
-      </w:pPr>
-      <w:r>
-        <w:rPr>
-          <w:rFonts w:ascii="宋体" w:eastAsia="宋体" w:hAnsi="宋体" w:hint="eastAsia"/>
-          <w:sz w:val="24"/>
-          <w:szCs w:val="24"/>
-        </w:rPr>
-        <w:t>&lt;复合语句&gt; -&gt; { &lt;声明语句&gt; &lt;语句列表&gt; }|{ }</w:t>
-      </w:r>
-    </w:p>
-    <w:p>
-      <w:pPr>
-        <w:rPr>
-          <w:rFonts w:ascii="宋体" w:eastAsia="宋体" w:hAnsi="宋体"/>
-          <w:sz w:val="24"/>
-          <w:szCs w:val="24"/>
-        </w:rPr>
-      </w:pPr>
-      <w:r>
-        <w:rPr>
-          <w:rFonts w:ascii="宋体" w:eastAsia="宋体" w:hAnsi="宋体" w:hint="eastAsia"/>
-          <w:sz w:val="24"/>
-          <w:szCs w:val="24"/>
-        </w:rPr>
-        <w:t>&lt;声明语句&gt; -&gt; &lt;数据类型&gt; &lt;标识符&gt; ;|&lt;数据类型&gt; &lt;赋值语句&gt;</w:t>
-      </w:r>
-    </w:p>
-    <w:p>
-      <w:pPr>
-        <w:rPr>
-          <w:rFonts w:ascii="宋体" w:eastAsia="宋体" w:hAnsi="宋体"/>
-          <w:sz w:val="24"/>
-          <w:szCs w:val="24"/>
-        </w:rPr>
-      </w:pPr>
-      <w:r>
-        <w:rPr>
-          <w:rFonts w:ascii="宋体" w:eastAsia="宋体" w:hAnsi="宋体" w:hint="eastAsia"/>
-          <w:sz w:val="24"/>
-          <w:szCs w:val="24"/>
-        </w:rPr>
-        <w:t>&lt;语句列表&gt; -&gt; &lt;语句&gt;|&lt;语句列表&gt; &lt;语句&gt;</w:t>
-      </w:r>
-    </w:p>
-    <w:p>
-      <w:pPr>
-        <w:rPr>
-          <w:rFonts w:ascii="宋体" w:eastAsia="宋体" w:hAnsi="宋体"/>
-          <w:sz w:val="24"/>
-          <w:szCs w:val="24"/>
-        </w:rPr>
-      </w:pPr>
-      <w:r>
-        <w:rPr>
-          <w:rFonts w:ascii="宋体" w:eastAsia="宋体" w:hAnsi="宋体" w:hint="eastAsia"/>
-          <w:sz w:val="24"/>
-          <w:szCs w:val="24"/>
-        </w:rPr>
-        <w:t>&lt;语句&gt; -&gt; &lt;条件语句&gt;|&lt;赋值语句&gt;|&lt;循环语句&gt;</w:t>
-      </w:r>
-    </w:p>
-    <w:p>
-      <w:pPr>
-        <w:rPr>
-          <w:rFonts w:ascii="宋体" w:eastAsia="宋体" w:hAnsi="宋体"/>
-          <w:sz w:val="24"/>
-          <w:szCs w:val="24"/>
-        </w:rPr>
-      </w:pPr>
-      <w:r>
-        <w:rPr>
-          <w:rFonts w:ascii="宋体" w:eastAsia="宋体" w:hAnsi="宋体" w:hint="eastAsia"/>
-          <w:sz w:val="24"/>
-          <w:szCs w:val="24"/>
-        </w:rPr>
-        <w:t>&lt;赋值语句&gt; -&gt; &lt;Left&gt; = &lt;表达式&gt; ;</w:t>
-      </w:r>
-    </w:p>
-    <w:p>
-      <w:pPr>
-        <w:rPr>
-          <w:rFonts w:ascii="宋体" w:eastAsia="宋体" w:hAnsi="宋体"/>
-          <w:sz w:val="24"/>
-          <w:szCs w:val="24"/>
-        </w:rPr>
-      </w:pPr>
-      <w:r>
-        <w:rPr>
-          <w:rFonts w:ascii="宋体" w:eastAsia="宋体" w:hAnsi="宋体" w:hint="eastAsia"/>
-          <w:sz w:val="24"/>
-          <w:szCs w:val="24"/>
-        </w:rPr>
-        <w:t>&lt;循环语句&gt; -&gt; while &lt;b&gt; do { &lt;语句列表&gt; } ;</w:t>
-      </w:r>
-    </w:p>
-    <w:p>
-      <w:pPr>
-        <w:rPr>
-          <w:rFonts w:ascii="宋体" w:eastAsia="宋体" w:hAnsi="宋体"/>
-          <w:sz w:val="24"/>
-          <w:szCs w:val="24"/>
-        </w:rPr>
-      </w:pPr>
-      <w:r>
-        <w:rPr>
-          <w:rFonts w:ascii="宋体" w:eastAsia="宋体" w:hAnsi="宋体" w:hint="eastAsia"/>
-          <w:sz w:val="24"/>
-          <w:szCs w:val="24"/>
-        </w:rPr>
-        <w:t>&lt;条件语句&gt; -&gt; &lt;S1&gt;|&lt;S2&gt;</w:t>
-      </w:r>
-    </w:p>
-    <w:p>
-      <w:pPr>
-        <w:rPr>
-          <w:rFonts w:ascii="宋体" w:eastAsia="宋体" w:hAnsi="宋体"/>
-          <w:sz w:val="24"/>
-          <w:szCs w:val="24"/>
-        </w:rPr>
-      </w:pPr>
-      <w:r>
-        <w:rPr>
-          <w:rFonts w:ascii="宋体" w:eastAsia="宋体" w:hAnsi="宋体" w:hint="eastAsia"/>
-          <w:sz w:val="24"/>
-          <w:szCs w:val="24"/>
-        </w:rPr>
-        <w:lastRenderedPageBreak/>
-        <w:t>&lt;S1&gt; -&gt; if &lt;b&gt; { &lt;语句列表&gt; } else { &lt;语句列表&gt; }</w:t>
-      </w:r>
-    </w:p>
-    <w:p>
-      <w:pPr>
-        <w:rPr>
-          <w:rFonts w:ascii="宋体" w:eastAsia="宋体" w:hAnsi="宋体"/>
-          <w:sz w:val="24"/>
-          <w:szCs w:val="24"/>
-        </w:rPr>
-      </w:pPr>
-      <w:r>
-        <w:rPr>
-          <w:rFonts w:ascii="宋体" w:eastAsia="宋体" w:hAnsi="宋体" w:hint="eastAsia"/>
-          <w:sz w:val="24"/>
-          <w:szCs w:val="24"/>
-        </w:rPr>
-        <w:t>&lt;S2&gt; -&gt; if &lt;b&gt; { &lt;语句列表&gt; }</w:t>
-      </w:r>
-    </w:p>
-    <w:p>
-      <w:pPr>
-        <w:rPr>
-          <w:rFonts w:ascii="宋体" w:eastAsia="宋体" w:hAnsi="宋体"/>
-          <w:sz w:val="24"/>
-          <w:szCs w:val="24"/>
-        </w:rPr>
-      </w:pPr>
-      <w:r>
-        <w:rPr>
-          <w:rFonts w:ascii="宋体" w:eastAsia="宋体" w:hAnsi="宋体" w:hint="eastAsia"/>
-          <w:sz w:val="24"/>
-          <w:szCs w:val="24"/>
-        </w:rPr>
-        <w:t>&lt;b&gt; -&gt; ( &lt;逻辑表达式&gt; )</w:t>
-      </w:r>
-    </w:p>
-    <w:p>
-      <w:pPr>
-        <w:rPr>
-          <w:rFonts w:ascii="宋体" w:eastAsia="宋体" w:hAnsi="宋体"/>
-          <w:sz w:val="24"/>
-          <w:szCs w:val="24"/>
-        </w:rPr>
-      </w:pPr>
-      <w:r>
-        <w:rPr>
-          <w:rFonts w:ascii="宋体" w:eastAsia="宋体" w:hAnsi="宋体" w:hint="eastAsia"/>
-          <w:sz w:val="24"/>
-          <w:szCs w:val="24"/>
-        </w:rPr>
-        <w:t>&lt;逻辑表达式&gt; -&gt; &lt;标识符&gt; &lt;逻辑运算符&gt; &lt;标识符&gt;</w:t>
-      </w:r>
-    </w:p>
-    <w:p>
-      <w:pPr>
-        <w:rPr>
-          <w:rFonts w:ascii="宋体" w:eastAsia="宋体" w:hAnsi="宋体"/>
-          <w:sz w:val="24"/>
-          <w:szCs w:val="24"/>
-        </w:rPr>
-      </w:pPr>
-      <w:r>
-        <w:rPr>
-          <w:rFonts w:ascii="宋体" w:eastAsia="宋体" w:hAnsi="宋体" w:hint="eastAsia"/>
-          <w:sz w:val="24"/>
-          <w:szCs w:val="24"/>
-        </w:rPr>
-        <w:t>&lt;逻辑运算符&gt; -&gt; &gt;=|&lt;=|&lt;|!|==|!=|&gt;</w:t>
-      </w:r>
-    </w:p>
-    <w:p>
-      <w:pPr>
-        <w:rPr>
-          <w:rFonts w:ascii="宋体" w:eastAsia="宋体" w:hAnsi="宋体"/>
-          <w:sz w:val="24"/>
-          <w:szCs w:val="24"/>
-        </w:rPr>
-      </w:pPr>
-      <w:r>
-        <w:rPr>
-          <w:rFonts w:ascii="宋体" w:eastAsia="宋体" w:hAnsi="宋体" w:hint="eastAsia"/>
-          <w:sz w:val="24"/>
-          <w:szCs w:val="24"/>
-        </w:rPr>
-        <w:t>&lt;表达式&gt; -&gt; &lt;表达式&gt; + T|T|&lt;表达式&gt; - T</w:t>
-      </w:r>
-    </w:p>
-    <w:p>
-      <w:pPr>
-        <w:rPr>
-          <w:rFonts w:ascii="宋体" w:eastAsia="宋体" w:hAnsi="宋体"/>
-          <w:sz w:val="24"/>
-          <w:szCs w:val="24"/>
-        </w:rPr>
-      </w:pPr>
-      <w:r>
-        <w:rPr>
-          <w:rFonts w:ascii="宋体" w:eastAsia="宋体" w:hAnsi="宋体"/>
-          <w:sz w:val="24"/>
-          <w:szCs w:val="24"/>
-        </w:rPr>
-        <w:t>T -&gt; F * F|F / F|F</w:t>
-      </w:r>
-    </w:p>
-    <w:p>
-      <w:pPr>
-        <w:rPr>
-          <w:rFonts w:ascii="宋体" w:eastAsia="宋体" w:hAnsi="宋体"/>
-          <w:sz w:val="24"/>
-          <w:szCs w:val="24"/>
-        </w:rPr>
-      </w:pPr>
-      <w:r>
-        <w:rPr>
-          <w:rFonts w:ascii="宋体" w:eastAsia="宋体" w:hAnsi="宋体" w:hint="eastAsia"/>
-          <w:sz w:val="24"/>
-          <w:szCs w:val="24"/>
-        </w:rPr>
-        <w:t>F -&gt; digit|&lt;标识符&gt;|( &lt;表达式&gt; )</w:t>
-      </w:r>
-    </w:p>
-    <w:p>
-      <w:pPr>
-        <w:rPr>
-          <w:rFonts w:ascii="宋体" w:eastAsia="宋体" w:hAnsi="宋体"/>
-          <w:sz w:val="24"/>
-          <w:szCs w:val="24"/>
-        </w:rPr>
-      </w:pPr>
-      <w:r>
-        <w:rPr>
-          <w:rFonts w:ascii="宋体" w:eastAsia="宋体" w:hAnsi="宋体"/>
-          <w:sz w:val="24"/>
-          <w:szCs w:val="24"/>
-        </w:rPr>
-        <w:t>&lt;Left&gt; -&gt; Elist ]|id</w:t>
-      </w:r>
-    </w:p>
-    <w:p>
-      <w:pPr>
-        <w:rPr>
-          <w:rFonts w:ascii="宋体" w:eastAsia="宋体" w:hAnsi="宋体"/>
-          <w:sz w:val="24"/>
-          <w:szCs w:val="24"/>
-        </w:rPr>
-      </w:pPr>
-      <w:r>
-        <w:rPr>
-          <w:rFonts w:ascii="宋体" w:eastAsia="宋体" w:hAnsi="宋体" w:hint="eastAsia"/>
-          <w:sz w:val="24"/>
-          <w:szCs w:val="24"/>
-        </w:rPr>
-        <w:t>Elist -&gt; id [ &lt;表达式&gt;</w:t>
-      </w:r>
-    </w:p>
-    <w:p>
-      <w:pPr>
-        <w:rPr>
-          <w:rFonts w:ascii="宋体" w:eastAsia="宋体" w:hAnsi="宋体"/>
-          <w:sz w:val="24"/>
-          <w:szCs w:val="24"/>
-        </w:rPr>
-      </w:pPr>
-    </w:p>
-    <w:p>
-      <w:pPr>
-        <w:jc w:val="center"/>
-        <w:rPr>
-          <w:rFonts w:ascii="宋体" w:eastAsia="宋体" w:hAnsi="宋体"/>
-          <w:b/>
-          <w:bCs/>
-          <w:sz w:val="28"/>
-          <w:szCs w:val="28"/>
-        </w:rPr>
-      </w:pPr>
+        <w:t>待分析源代码</w:t>
+      </w:r>
       <w:r>
         <w:rPr>
           <w:rFonts w:ascii="宋体" w:eastAsia="宋体" w:hAnsi="宋体" w:hint="eastAsia"/>
@@ -33745,16 +33737,6 @@
           <w:sz w:val="28"/>
           <w:szCs w:val="28"/>
         </w:rPr>
-        <w:t>待分析源代码</w:t>
-      </w:r>
-      <w:r>
-        <w:rPr>
-          <w:rFonts w:ascii="宋体" w:eastAsia="宋体" w:hAnsi="宋体" w:hint="eastAsia"/>
-          <w:b/>
-          <w:bCs/>
-          <w:sz w:val="28"/>
-          <w:szCs w:val="28"/>
-        </w:rPr>
         <w:t>：</w:t>
       </w:r>
     </w:p>
@@ -33762,7 +33744,7 @@
       <w:pPr>
         <w:jc w:val="center"/>
         <w:rPr>
-          <w:rFonts w:ascii="宋体" w:eastAsia="宋体" w:hAnsi="宋体" w:hint="eastAsia"/>
+          <w:rFonts w:ascii="宋体" w:eastAsia="宋体" w:hAnsi="宋体"/>
           <w:b/>
           <w:bCs/>
           <w:sz w:val="28"/>
@@ -34549,7 +34531,7 @@
         <w:widowControl/>
         <w:jc w:val="left"/>
         <w:rPr>
-          <w:rFonts w:ascii="宋体" w:eastAsia="宋体" w:hAnsi="宋体" w:hint="eastAsia"/>
+          <w:rFonts w:ascii="宋体" w:eastAsia="宋体" w:hAnsi="宋体"/>
           <w:b/>
           <w:bCs/>
           <w:sz w:val="28"/>
@@ -34664,7 +34646,7 @@
     <w:p>
       <w:pPr>
         <w:rPr>
-          <w:rFonts w:ascii="宋体" w:eastAsia="宋体" w:hAnsi="宋体" w:hint="eastAsia"/>
+          <w:rFonts w:ascii="宋体" w:eastAsia="宋体" w:hAnsi="宋体"/>
           <w:b/>
           <w:bCs/>
           <w:sz w:val="38"/>
@@ -34708,7 +34690,7 @@
       <w:pPr>
         <w:jc w:val="center"/>
         <w:rPr>
-          <w:rFonts w:ascii="宋体" w:eastAsia="宋体" w:hAnsi="宋体" w:hint="eastAsia"/>
+          <w:rFonts w:ascii="宋体" w:eastAsia="宋体" w:hAnsi="宋体"/>
           <w:b/>
           <w:bCs/>
           <w:sz w:val="28"/>
